--- a/常德闯(WEB前端)的简历.docx
+++ b/常德闯(WEB前端)的简历.docx
@@ -29,85 +29,7 @@
           <w:u w:color="404040"/>
           <w:lang w:val="zh-TW" w:eastAsia="zh-TW"/>
         </w:rPr>
-        <w:t>个</w:t>
-      </w:r>
-      <w:r>
-        <w:rPr>
-          <w:rFonts w:ascii="微软雅黑" w:eastAsia="微软雅黑" w:hAnsi="微软雅黑" w:cs="微软雅黑"/>
-          <w:b/>
-          <w:bCs/>
-          <w:color w:val="404040"/>
-          <w:sz w:val="36"/>
-          <w:szCs w:val="36"/>
-          <w:u w:color="404040"/>
-          <w:lang w:val="zh-TW" w:eastAsia="zh-TW"/>
-        </w:rPr>
-        <w:t xml:space="preserve"> </w:t>
-      </w:r>
-      <w:r>
-        <w:rPr>
-          <w:rFonts w:ascii="微软雅黑" w:eastAsia="微软雅黑" w:hAnsi="微软雅黑" w:cs="微软雅黑"/>
-          <w:b/>
-          <w:bCs/>
-          <w:color w:val="404040"/>
-          <w:sz w:val="36"/>
-          <w:szCs w:val="36"/>
-          <w:u w:color="404040"/>
-          <w:lang w:val="zh-TW" w:eastAsia="zh-TW"/>
-        </w:rPr>
-        <w:t>人</w:t>
-      </w:r>
-      <w:r>
-        <w:rPr>
-          <w:rFonts w:ascii="微软雅黑" w:eastAsia="微软雅黑" w:hAnsi="微软雅黑" w:cs="微软雅黑"/>
-          <w:b/>
-          <w:bCs/>
-          <w:color w:val="404040"/>
-          <w:sz w:val="36"/>
-          <w:szCs w:val="36"/>
-          <w:u w:color="404040"/>
-          <w:lang w:val="zh-TW" w:eastAsia="zh-TW"/>
-        </w:rPr>
-        <w:t xml:space="preserve"> </w:t>
-      </w:r>
-      <w:r>
-        <w:rPr>
-          <w:rFonts w:ascii="微软雅黑" w:eastAsia="微软雅黑" w:hAnsi="微软雅黑" w:cs="微软雅黑"/>
-          <w:b/>
-          <w:bCs/>
-          <w:color w:val="404040"/>
-          <w:sz w:val="36"/>
-          <w:szCs w:val="36"/>
-          <w:u w:color="404040"/>
-          <w:lang w:val="zh-TW" w:eastAsia="zh-TW"/>
-        </w:rPr>
-        <w:t>简</w:t>
-      </w:r>
-      <w:r>
-        <w:rPr>
-          <w:rFonts w:ascii="微软雅黑" w:eastAsia="微软雅黑" w:hAnsi="微软雅黑" w:cs="微软雅黑"/>
-          <w:b/>
-          <w:bCs/>
-          <w:color w:val="404040"/>
-          <w:sz w:val="36"/>
-          <w:szCs w:val="36"/>
-          <w:u w:color="404040"/>
-          <w:lang w:val="zh-TW" w:eastAsia="zh-TW"/>
-        </w:rPr>
-        <w:t xml:space="preserve"> </w:t>
-      </w:r>
-      <w:r>
-        <w:rPr>
-          <w:rFonts w:ascii="微软雅黑" w:eastAsia="微软雅黑" w:hAnsi="微软雅黑" w:cs="微软雅黑"/>
-          <w:b/>
-          <w:bCs/>
-          <w:color w:val="404040"/>
-          <w:sz w:val="36"/>
-          <w:szCs w:val="36"/>
-          <w:u w:color="404040"/>
-          <w:lang w:val="zh-TW" w:eastAsia="zh-TW"/>
-        </w:rPr>
-        <w:t>历</w:t>
+        <w:t>个 人 简 历</w:t>
       </w:r>
     </w:p>
     <w:p>
@@ -213,7 +135,7 @@
         </w:tabs>
         <w:ind w:left="105"/>
         <w:rPr>
-          <w:rFonts w:ascii="宋体" w:eastAsia="PMingLiU" w:hAnsi="宋体" w:cs="宋体" w:hint="eastAsia"/>
+          <w:rFonts w:ascii="宋体" w:eastAsia="PMingLiU" w:hAnsi="宋体" w:cs="宋体"/>
           <w:color w:val="404040"/>
           <w:sz w:val="24"/>
           <w:szCs w:val="24"/>
@@ -251,18 +173,7 @@
           <w:u w:color="404040"/>
           <w:lang w:val="zh-TW" w:eastAsia="zh-TW"/>
         </w:rPr>
-        <w:t xml:space="preserve"> </w:t>
-      </w:r>
-      <w:r>
-        <w:rPr>
-          <w:rFonts w:ascii="宋体" w:eastAsia="宋体" w:hAnsi="宋体" w:cs="宋体"/>
-          <w:color w:val="404040"/>
-          <w:sz w:val="24"/>
-          <w:szCs w:val="24"/>
-          <w:u w:color="404040"/>
-          <w:lang w:val="zh-TW" w:eastAsia="zh-TW"/>
-        </w:rPr>
-        <w:t>年</w:t>
+        <w:t xml:space="preserve"> 年</w:t>
       </w:r>
       <w:r>
         <w:rPr>
@@ -283,18 +194,7 @@
           <w:u w:color="404040"/>
           <w:lang w:val="zh-TW" w:eastAsia="zh-TW"/>
         </w:rPr>
-        <w:t>月生</w:t>
-      </w:r>
-      <w:r>
-        <w:rPr>
-          <w:rFonts w:ascii="宋体" w:eastAsia="宋体" w:hAnsi="宋体" w:cs="宋体"/>
-          <w:color w:val="404040"/>
-          <w:sz w:val="24"/>
-          <w:szCs w:val="24"/>
-          <w:u w:color="404040"/>
-          <w:lang w:val="zh-TW" w:eastAsia="zh-TW"/>
-        </w:rPr>
-        <w:t xml:space="preserve"> </w:t>
+        <w:t xml:space="preserve">月生 </w:t>
       </w:r>
       <w:r>
         <w:rPr>
@@ -315,18 +215,7 @@
           <w:u w:color="404040"/>
           <w:lang w:val="zh-TW" w:eastAsia="zh-TW"/>
         </w:rPr>
-        <w:t>现居住于北京</w:t>
-      </w:r>
-      <w:r>
-        <w:rPr>
-          <w:rFonts w:ascii="宋体" w:eastAsia="宋体" w:hAnsi="宋体" w:cs="宋体"/>
-          <w:color w:val="404040"/>
-          <w:sz w:val="24"/>
-          <w:szCs w:val="24"/>
-          <w:u w:color="404040"/>
-          <w:lang w:val="zh-TW" w:eastAsia="zh-TW"/>
-        </w:rPr>
-        <w:t xml:space="preserve"> </w:t>
+        <w:t xml:space="preserve">现居住于北京 </w:t>
       </w:r>
     </w:p>
     <w:p>
@@ -337,7 +226,7 @@
         </w:tabs>
         <w:ind w:left="105"/>
         <w:rPr>
-          <w:rFonts w:ascii="宋体" w:eastAsiaTheme="minorEastAsia" w:hAnsi="宋体" w:cs="宋体" w:hint="eastAsia"/>
+          <w:rFonts w:ascii="宋体" w:eastAsiaTheme="minorEastAsia" w:hAnsi="宋体" w:cs="宋体"/>
           <w:color w:val="404040"/>
           <w:sz w:val="24"/>
           <w:szCs w:val="24"/>
@@ -392,7 +281,7 @@
         <w:spacing w:line="276" w:lineRule="auto"/>
         <w:ind w:left="105"/>
         <w:rPr>
-          <w:rFonts w:ascii="宋体" w:eastAsia="宋体" w:hAnsi="宋体" w:cs="宋体" w:hint="eastAsia"/>
+          <w:rFonts w:ascii="宋体" w:eastAsia="宋体" w:hAnsi="宋体" w:cs="宋体"/>
           <w:b/>
           <w:bCs/>
           <w:color w:val="404040"/>
@@ -558,7 +447,7 @@
       <w:pPr>
         <w:pStyle w:val="A5"/>
         <w:rPr>
-          <w:rFonts w:ascii="宋体" w:eastAsiaTheme="minorEastAsia" w:hAnsi="宋体" w:cs="宋体" w:hint="eastAsia"/>
+          <w:rFonts w:ascii="宋体" w:eastAsiaTheme="minorEastAsia" w:hAnsi="宋体" w:cs="宋体"/>
           <w:color w:val="2E5E92"/>
           <w:sz w:val="24"/>
           <w:szCs w:val="24"/>
@@ -887,7 +776,7 @@
         <w:pStyle w:val="A5"/>
         <w:spacing w:line="276" w:lineRule="auto"/>
         <w:rPr>
-          <w:rFonts w:eastAsiaTheme="minorEastAsia" w:hint="eastAsia"/>
+          <w:rFonts w:eastAsiaTheme="minorEastAsia"/>
           <w:color w:val="404040"/>
           <w:sz w:val="24"/>
           <w:szCs w:val="24"/>
@@ -926,18 +815,7 @@
           <w:u w:color="404040"/>
           <w:lang w:val="zh-TW" w:eastAsia="zh-TW"/>
         </w:rPr>
-        <w:t>核心技能：</w:t>
-      </w:r>
-      <w:r>
-        <w:rPr>
-          <w:rFonts w:ascii="宋体" w:eastAsia="宋体" w:hAnsi="宋体" w:cs="宋体"/>
-          <w:color w:val="404040"/>
-          <w:sz w:val="24"/>
-          <w:szCs w:val="24"/>
-          <w:u w:color="404040"/>
-          <w:lang w:val="zh-TW" w:eastAsia="zh-TW"/>
-        </w:rPr>
-        <w:t xml:space="preserve">  </w:t>
+        <w:t xml:space="preserve">核心技能：  </w:t>
       </w:r>
     </w:p>
     <w:p>
@@ -1052,19 +930,7 @@
           <w:shd w:val="clear" w:color="auto" w:fill="FFFFFF"/>
           <w:lang w:val="zh-TW" w:eastAsia="zh-TW"/>
         </w:rPr>
-        <w:t>DOM/BOM,</w:t>
-      </w:r>
-      <w:r>
-        <w:rPr>
-          <w:rFonts w:ascii="宋体" w:eastAsia="宋体" w:hAnsi="宋体" w:cs="宋体"/>
-          <w:color w:val="404040"/>
-          <w:sz w:val="24"/>
-          <w:szCs w:val="24"/>
-          <w:u w:color="404040"/>
-          <w:shd w:val="clear" w:color="auto" w:fill="FFFFFF"/>
-          <w:lang w:val="zh-TW" w:eastAsia="zh-TW"/>
-        </w:rPr>
-        <w:t> </w:t>
+        <w:t>DOM/BOM, </w:t>
       </w:r>
     </w:p>
     <w:p>
@@ -1108,8 +974,7 @@
           <w:shd w:val="clear" w:color="auto" w:fill="FFFFFF"/>
           <w:lang w:val="zh-CN"/>
         </w:rPr>
-        <w:tab/>
-        <w:t xml:space="preserve">  </w:t>
+        <w:t xml:space="preserve">        </w:t>
       </w:r>
       <w:r>
         <w:rPr>
@@ -1121,67 +986,7 @@
           <w:shd w:val="clear" w:color="auto" w:fill="FFFFFF"/>
           <w:lang w:val="zh-TW" w:eastAsia="zh-TW"/>
         </w:rPr>
-        <w:t>理解</w:t>
-      </w:r>
-      <w:r>
-        <w:rPr>
-          <w:rFonts w:ascii="宋体" w:eastAsia="宋体" w:hAnsi="宋体" w:cs="宋体"/>
-          <w:color w:val="404040"/>
-          <w:sz w:val="24"/>
-          <w:szCs w:val="24"/>
-          <w:u w:color="404040"/>
-          <w:shd w:val="clear" w:color="auto" w:fill="FFFFFF"/>
-          <w:lang w:val="zh-TW" w:eastAsia="zh-TW"/>
-        </w:rPr>
-        <w:t>Ajax</w:t>
-      </w:r>
-      <w:r>
-        <w:rPr>
-          <w:rFonts w:ascii="宋体" w:eastAsia="宋体" w:hAnsi="宋体" w:cs="宋体" w:hint="eastAsia"/>
-          <w:color w:val="404040"/>
-          <w:sz w:val="24"/>
-          <w:szCs w:val="24"/>
-          <w:u w:color="404040"/>
-          <w:shd w:val="clear" w:color="auto" w:fill="FFFFFF"/>
-          <w:lang w:val="zh-TW" w:eastAsia="zh-TW"/>
-        </w:rPr>
-        <w:t>实现原理</w:t>
-      </w:r>
-      <w:r>
-        <w:rPr>
-          <w:rFonts w:ascii="宋体" w:eastAsia="宋体" w:hAnsi="宋体" w:cs="宋体" w:hint="eastAsia"/>
-          <w:color w:val="404040"/>
-          <w:sz w:val="24"/>
-          <w:szCs w:val="24"/>
-          <w:u w:color="404040"/>
-          <w:shd w:val="clear" w:color="auto" w:fill="FFFFFF"/>
-          <w:lang w:val="zh-TW" w:eastAsia="zh-TW"/>
-        </w:rPr>
-        <w:t xml:space="preserve"> </w:t>
-      </w:r>
-      <w:r>
-        <w:rPr>
-          <w:rFonts w:ascii="宋体" w:eastAsia="宋体" w:hAnsi="宋体" w:cs="宋体" w:hint="eastAsia"/>
-          <w:color w:val="404040"/>
-          <w:sz w:val="24"/>
-          <w:szCs w:val="24"/>
-          <w:u w:color="404040"/>
-          <w:shd w:val="clear" w:color="auto" w:fill="FFFFFF"/>
-          <w:lang w:val="zh-TW" w:eastAsia="zh-TW"/>
-        </w:rPr>
-        <w:t>完成与后端交互</w:t>
-      </w:r>
-      <w:r>
-        <w:rPr>
-          <w:rFonts w:ascii="宋体" w:eastAsia="宋体" w:hAnsi="宋体" w:cs="宋体"/>
-          <w:color w:val="404040"/>
-          <w:sz w:val="24"/>
-          <w:szCs w:val="24"/>
-          <w:u w:color="404040"/>
-          <w:shd w:val="clear" w:color="auto" w:fill="FFFFFF"/>
-          <w:lang w:val="zh-TW" w:eastAsia="zh-TW"/>
-        </w:rPr>
-        <w:t>,</w:t>
+        <w:t>熟悉面向对象编程思想。</w:t>
       </w:r>
     </w:p>
     <w:p>
@@ -1215,30 +1020,6 @@
           <w:lang w:val="zh-TW" w:eastAsia="zh-TW"/>
         </w:rPr>
       </w:pPr>
-      <w:r>
-        <w:rPr>
-          <w:rFonts w:ascii="宋体" w:eastAsia="宋体" w:hAnsi="宋体" w:cs="宋体"/>
-          <w:color w:val="404040"/>
-          <w:sz w:val="24"/>
-          <w:szCs w:val="24"/>
-          <w:u w:color="404040"/>
-          <w:shd w:val="clear" w:color="auto" w:fill="FFFFFF"/>
-          <w:lang w:val="zh-CN"/>
-        </w:rPr>
-        <w:t xml:space="preserve">        </w:t>
-      </w:r>
-      <w:r>
-        <w:rPr>
-          <w:rFonts w:ascii="宋体" w:eastAsia="宋体" w:hAnsi="宋体" w:cs="宋体" w:hint="eastAsia"/>
-          <w:color w:val="404040"/>
-          <w:sz w:val="24"/>
-          <w:szCs w:val="24"/>
-          <w:u w:color="404040"/>
-          <w:shd w:val="clear" w:color="auto" w:fill="FFFFFF"/>
-          <w:lang w:val="zh-TW" w:eastAsia="zh-TW"/>
-        </w:rPr>
-        <w:t>熟悉面向对象编程思想。</w:t>
-      </w:r>
     </w:p>
     <w:p>
       <w:pPr>
@@ -1271,6 +1052,103 @@
           <w:lang w:val="zh-TW" w:eastAsia="zh-TW"/>
         </w:rPr>
       </w:pPr>
+      <w:r>
+        <w:rPr>
+          <w:rFonts w:ascii="宋体" w:eastAsia="宋体" w:hAnsi="宋体" w:cs="宋体"/>
+          <w:color w:val="404040"/>
+          <w:sz w:val="24"/>
+          <w:szCs w:val="24"/>
+          <w:u w:color="404040"/>
+          <w:shd w:val="clear" w:color="auto" w:fill="FFFFFF"/>
+          <w:lang w:val="zh-TW" w:eastAsia="zh-TW"/>
+        </w:rPr>
+        <w:tab/>
+        <w:t>2.</w:t>
+      </w:r>
+      <w:r>
+        <w:rPr>
+          <w:rFonts w:ascii="宋体" w:eastAsia="宋体" w:hAnsi="宋体" w:cs="宋体" w:hint="eastAsia"/>
+          <w:color w:val="404040"/>
+          <w:sz w:val="24"/>
+          <w:szCs w:val="24"/>
+          <w:u w:color="404040"/>
+          <w:shd w:val="clear" w:color="auto" w:fill="FFFFFF"/>
+          <w:lang w:val="zh-TW" w:eastAsia="zh-TW"/>
+        </w:rPr>
+        <w:t>熟练</w:t>
+      </w:r>
+      <w:r>
+        <w:rPr>
+          <w:rFonts w:ascii="宋体" w:eastAsia="宋体" w:hAnsi="宋体" w:cs="宋体"/>
+          <w:color w:val="404040"/>
+          <w:sz w:val="24"/>
+          <w:szCs w:val="24"/>
+          <w:u w:color="404040"/>
+          <w:shd w:val="clear" w:color="auto" w:fill="FFFFFF"/>
+          <w:lang w:val="zh-TW" w:eastAsia="zh-TW"/>
+        </w:rPr>
+        <w:t>HTML(5)</w:t>
+      </w:r>
+      <w:r>
+        <w:rPr>
+          <w:rFonts w:ascii="宋体" w:eastAsia="宋体" w:hAnsi="宋体" w:cs="宋体" w:hint="eastAsia"/>
+          <w:color w:val="404040"/>
+          <w:sz w:val="24"/>
+          <w:szCs w:val="24"/>
+          <w:u w:color="404040"/>
+          <w:shd w:val="clear" w:color="auto" w:fill="FFFFFF"/>
+          <w:lang w:val="zh-TW" w:eastAsia="zh-TW"/>
+        </w:rPr>
+        <w:t>和</w:t>
+      </w:r>
+      <w:r>
+        <w:rPr>
+          <w:rFonts w:ascii="宋体" w:eastAsia="宋体" w:hAnsi="宋体" w:cs="宋体"/>
+          <w:color w:val="404040"/>
+          <w:sz w:val="24"/>
+          <w:szCs w:val="24"/>
+          <w:u w:color="404040"/>
+          <w:shd w:val="clear" w:color="auto" w:fill="FFFFFF"/>
+          <w:lang w:val="zh-TW" w:eastAsia="zh-TW"/>
+        </w:rPr>
+        <w:t>CSS(3) flex</w:t>
+      </w:r>
+      <w:r>
+        <w:rPr>
+          <w:rFonts w:ascii="宋体" w:eastAsia="宋体" w:hAnsi="宋体" w:cs="宋体" w:hint="eastAsia"/>
+          <w:color w:val="404040"/>
+          <w:sz w:val="24"/>
+          <w:szCs w:val="24"/>
+          <w:u w:color="404040"/>
+          <w:shd w:val="clear" w:color="auto" w:fill="FFFFFF"/>
+          <w:lang w:val="zh-TW" w:eastAsia="zh-TW"/>
+        </w:rPr>
+        <w:t>布局技巧</w:t>
+      </w:r>
+      <w:r>
+        <w:rPr>
+          <w:rFonts w:ascii="宋体" w:eastAsia="宋体" w:hAnsi="宋体" w:cs="宋体"/>
+          <w:color w:val="404040"/>
+          <w:sz w:val="24"/>
+          <w:szCs w:val="24"/>
+          <w:u w:color="404040"/>
+          <w:shd w:val="clear" w:color="auto" w:fill="FFFFFF"/>
+          <w:lang w:val="zh-TW" w:eastAsia="zh-TW"/>
+        </w:rPr>
+        <w:t>,</w:t>
+      </w:r>
+      <w:r>
+        <w:rPr>
+          <w:rFonts w:ascii="宋体" w:eastAsia="宋体" w:hAnsi="宋体" w:cs="宋体" w:hint="eastAsia"/>
+          <w:color w:val="404040"/>
+          <w:sz w:val="24"/>
+          <w:szCs w:val="24"/>
+          <w:u w:color="404040"/>
+          <w:shd w:val="clear" w:color="auto" w:fill="FFFFFF"/>
+          <w:lang w:val="zh-TW" w:eastAsia="zh-TW"/>
+        </w:rPr>
+        <w:t>实现响应式布局、移动端设备适配等。</w:t>
+      </w:r>
     </w:p>
     <w:p>
       <w:pPr>
@@ -1303,103 +1181,6 @@
           <w:lang w:val="zh-TW" w:eastAsia="zh-TW"/>
         </w:rPr>
       </w:pPr>
-      <w:r>
-        <w:rPr>
-          <w:rFonts w:ascii="宋体" w:eastAsia="宋体" w:hAnsi="宋体" w:cs="宋体"/>
-          <w:color w:val="404040"/>
-          <w:sz w:val="24"/>
-          <w:szCs w:val="24"/>
-          <w:u w:color="404040"/>
-          <w:shd w:val="clear" w:color="auto" w:fill="FFFFFF"/>
-          <w:lang w:val="zh-TW" w:eastAsia="zh-TW"/>
-        </w:rPr>
-        <w:tab/>
-        <w:t>2.</w:t>
-      </w:r>
-      <w:r>
-        <w:rPr>
-          <w:rFonts w:ascii="宋体" w:eastAsia="宋体" w:hAnsi="宋体" w:cs="宋体" w:hint="eastAsia"/>
-          <w:color w:val="404040"/>
-          <w:sz w:val="24"/>
-          <w:szCs w:val="24"/>
-          <w:u w:color="404040"/>
-          <w:shd w:val="clear" w:color="auto" w:fill="FFFFFF"/>
-          <w:lang w:val="zh-TW" w:eastAsia="zh-TW"/>
-        </w:rPr>
-        <w:t>熟练</w:t>
-      </w:r>
-      <w:r>
-        <w:rPr>
-          <w:rFonts w:ascii="宋体" w:eastAsia="宋体" w:hAnsi="宋体" w:cs="宋体"/>
-          <w:color w:val="404040"/>
-          <w:sz w:val="24"/>
-          <w:szCs w:val="24"/>
-          <w:u w:color="404040"/>
-          <w:shd w:val="clear" w:color="auto" w:fill="FFFFFF"/>
-          <w:lang w:val="zh-TW" w:eastAsia="zh-TW"/>
-        </w:rPr>
-        <w:t>HTML(5)</w:t>
-      </w:r>
-      <w:r>
-        <w:rPr>
-          <w:rFonts w:ascii="宋体" w:eastAsia="宋体" w:hAnsi="宋体" w:cs="宋体" w:hint="eastAsia"/>
-          <w:color w:val="404040"/>
-          <w:sz w:val="24"/>
-          <w:szCs w:val="24"/>
-          <w:u w:color="404040"/>
-          <w:shd w:val="clear" w:color="auto" w:fill="FFFFFF"/>
-          <w:lang w:val="zh-TW" w:eastAsia="zh-TW"/>
-        </w:rPr>
-        <w:t>和</w:t>
-      </w:r>
-      <w:r>
-        <w:rPr>
-          <w:rFonts w:ascii="宋体" w:eastAsia="宋体" w:hAnsi="宋体" w:cs="宋体"/>
-          <w:color w:val="404040"/>
-          <w:sz w:val="24"/>
-          <w:szCs w:val="24"/>
-          <w:u w:color="404040"/>
-          <w:shd w:val="clear" w:color="auto" w:fill="FFFFFF"/>
-          <w:lang w:val="zh-TW" w:eastAsia="zh-TW"/>
-        </w:rPr>
-        <w:t>CSS(3) flex</w:t>
-      </w:r>
-      <w:r>
-        <w:rPr>
-          <w:rFonts w:ascii="宋体" w:eastAsia="宋体" w:hAnsi="宋体" w:cs="宋体" w:hint="eastAsia"/>
-          <w:color w:val="404040"/>
-          <w:sz w:val="24"/>
-          <w:szCs w:val="24"/>
-          <w:u w:color="404040"/>
-          <w:shd w:val="clear" w:color="auto" w:fill="FFFFFF"/>
-          <w:lang w:val="zh-TW" w:eastAsia="zh-TW"/>
-        </w:rPr>
-        <w:t>布局技巧</w:t>
-      </w:r>
-      <w:r>
-        <w:rPr>
-          <w:rFonts w:ascii="宋体" w:eastAsia="宋体" w:hAnsi="宋体" w:cs="宋体"/>
-          <w:color w:val="404040"/>
-          <w:sz w:val="24"/>
-          <w:szCs w:val="24"/>
-          <w:u w:color="404040"/>
-          <w:shd w:val="clear" w:color="auto" w:fill="FFFFFF"/>
-          <w:lang w:val="zh-TW" w:eastAsia="zh-TW"/>
-        </w:rPr>
-        <w:t>,</w:t>
-      </w:r>
-      <w:r>
-        <w:rPr>
-          <w:rFonts w:ascii="宋体" w:eastAsia="宋体" w:hAnsi="宋体" w:cs="宋体" w:hint="eastAsia"/>
-          <w:color w:val="404040"/>
-          <w:sz w:val="24"/>
-          <w:szCs w:val="24"/>
-          <w:u w:color="404040"/>
-          <w:shd w:val="clear" w:color="auto" w:fill="FFFFFF"/>
-          <w:lang w:val="zh-TW" w:eastAsia="zh-TW"/>
-        </w:rPr>
-        <w:t>实现响应式布局、移动端设备适配等。</w:t>
-      </w:r>
     </w:p>
     <w:p>
       <w:pPr>
@@ -1432,6 +1213,194 @@
           <w:lang w:val="zh-TW" w:eastAsia="zh-TW"/>
         </w:rPr>
       </w:pPr>
+      <w:r>
+        <w:rPr>
+          <w:rFonts w:ascii="宋体" w:eastAsia="宋体" w:hAnsi="宋体" w:cs="宋体"/>
+          <w:color w:val="404040"/>
+          <w:sz w:val="24"/>
+          <w:szCs w:val="24"/>
+          <w:u w:color="404040"/>
+          <w:shd w:val="clear" w:color="auto" w:fill="FFFFFF"/>
+          <w:lang w:val="zh-TW" w:eastAsia="zh-TW"/>
+        </w:rPr>
+        <w:tab/>
+        <w:t>3.</w:t>
+      </w:r>
+      <w:r>
+        <w:rPr>
+          <w:rFonts w:ascii="宋体" w:eastAsia="宋体" w:hAnsi="宋体" w:cs="宋体" w:hint="eastAsia"/>
+          <w:color w:val="404040"/>
+          <w:sz w:val="24"/>
+          <w:szCs w:val="24"/>
+          <w:u w:color="404040"/>
+          <w:shd w:val="clear" w:color="auto" w:fill="FFFFFF"/>
+          <w:lang w:val="zh-CN"/>
+        </w:rPr>
+        <w:t>掌握</w:t>
+      </w:r>
+      <w:r>
+        <w:rPr>
+          <w:rFonts w:ascii="宋体" w:eastAsia="宋体" w:hAnsi="宋体" w:cs="宋体"/>
+          <w:color w:val="404040"/>
+          <w:sz w:val="24"/>
+          <w:szCs w:val="24"/>
+          <w:u w:color="404040"/>
+          <w:shd w:val="clear" w:color="auto" w:fill="FFFFFF"/>
+          <w:lang w:val="zh-TW" w:eastAsia="zh-TW"/>
+        </w:rPr>
+        <w:t xml:space="preserve">JQuery Bootstrap antd </w:t>
+      </w:r>
+      <w:r>
+        <w:rPr>
+          <w:rFonts w:ascii="宋体" w:eastAsia="宋体" w:hAnsi="宋体" w:cs="宋体"/>
+          <w:color w:val="404040"/>
+          <w:sz w:val="24"/>
+          <w:szCs w:val="24"/>
+          <w:u w:color="404040"/>
+          <w:shd w:val="clear" w:color="auto" w:fill="FFFFFF"/>
+          <w:lang w:eastAsia="zh-TW"/>
+        </w:rPr>
+        <w:t>R</w:t>
+      </w:r>
+      <w:r>
+        <w:rPr>
+          <w:rFonts w:ascii="宋体" w:eastAsia="宋体" w:hAnsi="宋体" w:cs="宋体"/>
+          <w:color w:val="404040"/>
+          <w:sz w:val="24"/>
+          <w:szCs w:val="24"/>
+          <w:u w:color="404040"/>
+          <w:shd w:val="clear" w:color="auto" w:fill="FFFFFF"/>
+          <w:lang w:val="zh-TW" w:eastAsia="zh-TW"/>
+        </w:rPr>
+        <w:t>eact</w:t>
+      </w:r>
+      <w:r>
+        <w:rPr>
+          <w:rFonts w:ascii="宋体" w:eastAsia="宋体" w:hAnsi="宋体" w:cs="宋体"/>
+          <w:color w:val="404040"/>
+          <w:sz w:val="24"/>
+          <w:szCs w:val="24"/>
+          <w:u w:color="404040"/>
+          <w:shd w:val="clear" w:color="auto" w:fill="FFFFFF"/>
+        </w:rPr>
+        <w:t xml:space="preserve"> R</w:t>
+      </w:r>
+      <w:r>
+        <w:rPr>
+          <w:rFonts w:ascii="宋体" w:eastAsia="宋体" w:hAnsi="宋体" w:cs="宋体"/>
+          <w:color w:val="404040"/>
+          <w:sz w:val="24"/>
+          <w:szCs w:val="24"/>
+          <w:u w:color="404040"/>
+          <w:shd w:val="clear" w:color="auto" w:fill="FFFFFF"/>
+          <w:lang w:val="zh-TW" w:eastAsia="zh-TW"/>
+        </w:rPr>
+        <w:t>eact</w:t>
+      </w:r>
+      <w:r>
+        <w:rPr>
+          <w:rFonts w:ascii="宋体" w:eastAsia="宋体" w:hAnsi="宋体" w:cs="宋体"/>
+          <w:color w:val="404040"/>
+          <w:sz w:val="24"/>
+          <w:szCs w:val="24"/>
+          <w:u w:color="404040"/>
+          <w:shd w:val="clear" w:color="auto" w:fill="FFFFFF"/>
+        </w:rPr>
+        <w:t>R</w:t>
+      </w:r>
+      <w:r>
+        <w:rPr>
+          <w:rFonts w:ascii="宋体" w:eastAsia="宋体" w:hAnsi="宋体" w:cs="宋体"/>
+          <w:color w:val="404040"/>
+          <w:sz w:val="24"/>
+          <w:szCs w:val="24"/>
+          <w:u w:color="404040"/>
+          <w:shd w:val="clear" w:color="auto" w:fill="FFFFFF"/>
+          <w:lang w:val="zh-TW" w:eastAsia="zh-TW"/>
+        </w:rPr>
+        <w:t>oute</w:t>
+      </w:r>
+      <w:r>
+        <w:rPr>
+          <w:rFonts w:ascii="宋体" w:eastAsia="宋体" w:hAnsi="宋体" w:cs="宋体"/>
+          <w:color w:val="404040"/>
+          <w:sz w:val="24"/>
+          <w:szCs w:val="24"/>
+          <w:u w:color="404040"/>
+          <w:shd w:val="clear" w:color="auto" w:fill="FFFFFF"/>
+          <w:lang w:eastAsia="zh-TW"/>
+        </w:rPr>
+        <w:t xml:space="preserve"> </w:t>
+      </w:r>
+      <w:r>
+        <w:rPr>
+          <w:rFonts w:ascii="宋体" w:eastAsia="宋体" w:hAnsi="宋体" w:cs="宋体"/>
+          <w:color w:val="404040"/>
+          <w:sz w:val="24"/>
+          <w:szCs w:val="24"/>
+          <w:u w:color="404040"/>
+          <w:shd w:val="clear" w:color="auto" w:fill="FFFFFF"/>
+        </w:rPr>
+        <w:t>R</w:t>
+      </w:r>
+      <w:r>
+        <w:rPr>
+          <w:rFonts w:ascii="宋体" w:eastAsia="宋体" w:hAnsi="宋体" w:cs="宋体"/>
+          <w:color w:val="404040"/>
+          <w:sz w:val="24"/>
+          <w:szCs w:val="24"/>
+          <w:u w:color="404040"/>
+          <w:shd w:val="clear" w:color="auto" w:fill="FFFFFF"/>
+          <w:lang w:val="zh-TW" w:eastAsia="zh-TW"/>
+        </w:rPr>
+        <w:t>eact</w:t>
+      </w:r>
+      <w:r>
+        <w:rPr>
+          <w:rFonts w:ascii="宋体" w:eastAsia="宋体" w:hAnsi="宋体" w:cs="宋体"/>
+          <w:color w:val="404040"/>
+          <w:sz w:val="24"/>
+          <w:szCs w:val="24"/>
+          <w:u w:color="404040"/>
+          <w:shd w:val="clear" w:color="auto" w:fill="FFFFFF"/>
+        </w:rPr>
+        <w:t>R</w:t>
+      </w:r>
+      <w:r>
+        <w:rPr>
+          <w:rFonts w:ascii="宋体" w:eastAsia="宋体" w:hAnsi="宋体" w:cs="宋体"/>
+          <w:color w:val="404040"/>
+          <w:sz w:val="24"/>
+          <w:szCs w:val="24"/>
+          <w:u w:color="404040"/>
+          <w:shd w:val="clear" w:color="auto" w:fill="FFFFFF"/>
+          <w:lang w:val="zh-TW" w:eastAsia="zh-TW"/>
+        </w:rPr>
+        <w:t>edux</w:t>
+      </w:r>
+      <w:r>
+        <w:rPr>
+          <w:rFonts w:ascii="宋体" w:eastAsia="宋体" w:hAnsi="宋体" w:cs="宋体"/>
+          <w:color w:val="404040"/>
+          <w:sz w:val="24"/>
+          <w:szCs w:val="24"/>
+          <w:u w:color="404040"/>
+          <w:shd w:val="clear" w:color="auto" w:fill="FFFFFF"/>
+        </w:rPr>
+        <w:t xml:space="preserve"> </w:t>
+      </w:r>
+      <w:r>
+        <w:rPr>
+          <w:rFonts w:ascii="宋体" w:eastAsia="宋体" w:hAnsi="宋体" w:cs="宋体"/>
+          <w:color w:val="404040"/>
+          <w:sz w:val="24"/>
+          <w:szCs w:val="24"/>
+          <w:u w:color="404040"/>
+          <w:shd w:val="clear" w:color="auto" w:fill="FFFFFF"/>
+          <w:lang w:val="zh-TW" w:eastAsia="zh-TW"/>
+        </w:rPr>
+        <w:t xml:space="preserve"> es6</w:t>
+      </w:r>
     </w:p>
     <w:p>
       <w:pPr>
@@ -1464,205 +1433,6 @@
           <w:lang w:val="zh-TW" w:eastAsia="zh-TW"/>
         </w:rPr>
       </w:pPr>
-      <w:r>
-        <w:rPr>
-          <w:rFonts w:ascii="宋体" w:eastAsia="宋体" w:hAnsi="宋体" w:cs="宋体"/>
-          <w:color w:val="404040"/>
-          <w:sz w:val="24"/>
-          <w:szCs w:val="24"/>
-          <w:u w:color="404040"/>
-          <w:shd w:val="clear" w:color="auto" w:fill="FFFFFF"/>
-          <w:lang w:val="zh-TW" w:eastAsia="zh-TW"/>
-        </w:rPr>
-        <w:tab/>
-        <w:t>3.</w:t>
-      </w:r>
-      <w:r>
-        <w:rPr>
-          <w:rFonts w:ascii="宋体" w:eastAsia="宋体" w:hAnsi="宋体" w:cs="宋体" w:hint="eastAsia"/>
-          <w:color w:val="404040"/>
-          <w:sz w:val="24"/>
-          <w:szCs w:val="24"/>
-          <w:u w:color="404040"/>
-          <w:shd w:val="clear" w:color="auto" w:fill="FFFFFF"/>
-          <w:lang w:val="zh-CN"/>
-        </w:rPr>
-        <w:t>掌握</w:t>
-      </w:r>
-      <w:r>
-        <w:rPr>
-          <w:rFonts w:ascii="宋体" w:eastAsia="宋体" w:hAnsi="宋体" w:cs="宋体"/>
-          <w:color w:val="404040"/>
-          <w:sz w:val="24"/>
-          <w:szCs w:val="24"/>
-          <w:u w:color="404040"/>
-          <w:shd w:val="clear" w:color="auto" w:fill="FFFFFF"/>
-          <w:lang w:val="zh-TW" w:eastAsia="zh-TW"/>
-        </w:rPr>
-        <w:t xml:space="preserve">JQuery Bootstrap antd </w:t>
-      </w:r>
-      <w:r>
-        <w:rPr>
-          <w:rFonts w:ascii="宋体" w:eastAsia="宋体" w:hAnsi="宋体" w:cs="宋体"/>
-          <w:color w:val="404040"/>
-          <w:sz w:val="24"/>
-          <w:szCs w:val="24"/>
-          <w:u w:color="404040"/>
-          <w:shd w:val="clear" w:color="auto" w:fill="FFFFFF"/>
-          <w:lang w:eastAsia="zh-TW"/>
-        </w:rPr>
-        <w:t>R</w:t>
-      </w:r>
-      <w:r>
-        <w:rPr>
-          <w:rFonts w:ascii="宋体" w:eastAsia="宋体" w:hAnsi="宋体" w:cs="宋体"/>
-          <w:color w:val="404040"/>
-          <w:sz w:val="24"/>
-          <w:szCs w:val="24"/>
-          <w:u w:color="404040"/>
-          <w:shd w:val="clear" w:color="auto" w:fill="FFFFFF"/>
-          <w:lang w:val="zh-TW" w:eastAsia="zh-TW"/>
-        </w:rPr>
-        <w:t>eact</w:t>
-      </w:r>
-      <w:r>
-        <w:rPr>
-          <w:rFonts w:ascii="宋体" w:eastAsia="宋体" w:hAnsi="宋体" w:cs="宋体"/>
-          <w:color w:val="404040"/>
-          <w:sz w:val="24"/>
-          <w:szCs w:val="24"/>
-          <w:u w:color="404040"/>
-          <w:shd w:val="clear" w:color="auto" w:fill="FFFFFF"/>
-        </w:rPr>
-        <w:t xml:space="preserve"> </w:t>
-      </w:r>
-      <w:r>
-        <w:rPr>
-          <w:rFonts w:ascii="宋体" w:eastAsia="宋体" w:hAnsi="宋体" w:cs="宋体"/>
-          <w:color w:val="404040"/>
-          <w:sz w:val="24"/>
-          <w:szCs w:val="24"/>
-          <w:u w:color="404040"/>
-          <w:shd w:val="clear" w:color="auto" w:fill="FFFFFF"/>
-        </w:rPr>
-        <w:t>R</w:t>
-      </w:r>
-      <w:r>
-        <w:rPr>
-          <w:rFonts w:ascii="宋体" w:eastAsia="宋体" w:hAnsi="宋体" w:cs="宋体"/>
-          <w:color w:val="404040"/>
-          <w:sz w:val="24"/>
-          <w:szCs w:val="24"/>
-          <w:u w:color="404040"/>
-          <w:shd w:val="clear" w:color="auto" w:fill="FFFFFF"/>
-          <w:lang w:val="zh-TW" w:eastAsia="zh-TW"/>
-        </w:rPr>
-        <w:t>eact</w:t>
-      </w:r>
-      <w:r>
-        <w:rPr>
-          <w:rFonts w:ascii="宋体" w:eastAsia="宋体" w:hAnsi="宋体" w:cs="宋体"/>
-          <w:color w:val="404040"/>
-          <w:sz w:val="24"/>
-          <w:szCs w:val="24"/>
-          <w:u w:color="404040"/>
-          <w:shd w:val="clear" w:color="auto" w:fill="FFFFFF"/>
-        </w:rPr>
-        <w:t>R</w:t>
-      </w:r>
-      <w:r>
-        <w:rPr>
-          <w:rFonts w:ascii="宋体" w:eastAsia="宋体" w:hAnsi="宋体" w:cs="宋体"/>
-          <w:color w:val="404040"/>
-          <w:sz w:val="24"/>
-          <w:szCs w:val="24"/>
-          <w:u w:color="404040"/>
-          <w:shd w:val="clear" w:color="auto" w:fill="FFFFFF"/>
-          <w:lang w:val="zh-TW" w:eastAsia="zh-TW"/>
-        </w:rPr>
-        <w:t>oute</w:t>
-      </w:r>
-      <w:r>
-        <w:rPr>
-          <w:rFonts w:ascii="宋体" w:eastAsia="宋体" w:hAnsi="宋体" w:cs="宋体"/>
-          <w:color w:val="404040"/>
-          <w:sz w:val="24"/>
-          <w:szCs w:val="24"/>
-          <w:u w:color="404040"/>
-          <w:shd w:val="clear" w:color="auto" w:fill="FFFFFF"/>
-          <w:lang w:eastAsia="zh-TW"/>
-        </w:rPr>
-        <w:t xml:space="preserve"> </w:t>
-      </w:r>
-      <w:r>
-        <w:rPr>
-          <w:rFonts w:ascii="宋体" w:eastAsia="宋体" w:hAnsi="宋体" w:cs="宋体"/>
-          <w:color w:val="404040"/>
-          <w:sz w:val="24"/>
-          <w:szCs w:val="24"/>
-          <w:u w:color="404040"/>
-          <w:shd w:val="clear" w:color="auto" w:fill="FFFFFF"/>
-        </w:rPr>
-        <w:t>R</w:t>
-      </w:r>
-      <w:r>
-        <w:rPr>
-          <w:rFonts w:ascii="宋体" w:eastAsia="宋体" w:hAnsi="宋体" w:cs="宋体"/>
-          <w:color w:val="404040"/>
-          <w:sz w:val="24"/>
-          <w:szCs w:val="24"/>
-          <w:u w:color="404040"/>
-          <w:shd w:val="clear" w:color="auto" w:fill="FFFFFF"/>
-          <w:lang w:val="zh-TW" w:eastAsia="zh-TW"/>
-        </w:rPr>
-        <w:t>eact</w:t>
-      </w:r>
-      <w:r>
-        <w:rPr>
-          <w:rFonts w:ascii="宋体" w:eastAsia="宋体" w:hAnsi="宋体" w:cs="宋体"/>
-          <w:color w:val="404040"/>
-          <w:sz w:val="24"/>
-          <w:szCs w:val="24"/>
-          <w:u w:color="404040"/>
-          <w:shd w:val="clear" w:color="auto" w:fill="FFFFFF"/>
-        </w:rPr>
-        <w:t>R</w:t>
-      </w:r>
-      <w:r>
-        <w:rPr>
-          <w:rFonts w:ascii="宋体" w:eastAsia="宋体" w:hAnsi="宋体" w:cs="宋体"/>
-          <w:color w:val="404040"/>
-          <w:sz w:val="24"/>
-          <w:szCs w:val="24"/>
-          <w:u w:color="404040"/>
-          <w:shd w:val="clear" w:color="auto" w:fill="FFFFFF"/>
-          <w:lang w:val="zh-TW" w:eastAsia="zh-TW"/>
-        </w:rPr>
-        <w:t>edux</w:t>
-      </w:r>
-      <w:r>
-        <w:rPr>
-          <w:rFonts w:ascii="宋体" w:eastAsia="宋体" w:hAnsi="宋体" w:cs="宋体"/>
-          <w:color w:val="404040"/>
-          <w:sz w:val="24"/>
-          <w:szCs w:val="24"/>
-          <w:u w:color="404040"/>
-          <w:shd w:val="clear" w:color="auto" w:fill="FFFFFF"/>
-        </w:rPr>
-        <w:t xml:space="preserve"> </w:t>
-      </w:r>
-      <w:r>
-        <w:rPr>
-          <w:rFonts w:ascii="宋体" w:eastAsia="宋体" w:hAnsi="宋体" w:cs="宋体"/>
-          <w:color w:val="404040"/>
-          <w:sz w:val="24"/>
-          <w:szCs w:val="24"/>
-          <w:u w:color="404040"/>
-          <w:shd w:val="clear" w:color="auto" w:fill="FFFFFF"/>
-          <w:lang w:val="zh-TW" w:eastAsia="zh-TW"/>
-        </w:rPr>
-        <w:t xml:space="preserve"> es6</w:t>
-      </w:r>
     </w:p>
     <w:p>
       <w:pPr>
@@ -1695,6 +1465,54 @@
           <w:lang w:val="zh-TW" w:eastAsia="zh-TW"/>
         </w:rPr>
       </w:pPr>
+      <w:r>
+        <w:rPr>
+          <w:rFonts w:ascii="宋体" w:eastAsia="宋体" w:hAnsi="宋体" w:cs="宋体"/>
+          <w:color w:val="404040"/>
+          <w:sz w:val="24"/>
+          <w:szCs w:val="24"/>
+          <w:u w:color="404040"/>
+          <w:shd w:val="clear" w:color="auto" w:fill="FFFFFF"/>
+        </w:rPr>
+        <w:tab/>
+        <w:t>4.</w:t>
+      </w:r>
+      <w:r>
+        <w:rPr>
+          <w:rFonts w:ascii="宋体" w:eastAsia="宋体" w:hAnsi="宋体" w:cs="宋体" w:hint="eastAsia"/>
+          <w:color w:val="404040"/>
+          <w:sz w:val="24"/>
+          <w:szCs w:val="24"/>
+          <w:u w:color="404040"/>
+          <w:shd w:val="clear" w:color="auto" w:fill="FFFFFF"/>
+          <w:lang w:val="zh-CN"/>
+        </w:rPr>
+        <w:t>掌握</w:t>
+      </w:r>
+      <w:r>
+        <w:rPr>
+          <w:rFonts w:ascii="宋体" w:eastAsia="宋体" w:hAnsi="宋体" w:cs="宋体"/>
+          <w:color w:val="404040"/>
+          <w:sz w:val="24"/>
+          <w:szCs w:val="24"/>
+          <w:u w:color="404040"/>
+          <w:shd w:val="clear" w:color="auto" w:fill="FFFFFF"/>
+          <w:lang w:val="zh-TW" w:eastAsia="zh-TW"/>
+        </w:rPr>
+        <w:t>gulp webpack</w:t>
+      </w:r>
+      <w:r>
+        <w:rPr>
+          <w:rFonts w:ascii="宋体" w:eastAsia="宋体" w:hAnsi="宋体" w:cs="宋体" w:hint="eastAsia"/>
+          <w:color w:val="404040"/>
+          <w:sz w:val="24"/>
+          <w:szCs w:val="24"/>
+          <w:u w:color="404040"/>
+          <w:shd w:val="clear" w:color="auto" w:fill="FFFFFF"/>
+          <w:lang w:val="zh-CN"/>
+        </w:rPr>
+        <w:t>构建工具</w:t>
+      </w:r>
     </w:p>
     <w:p>
       <w:pPr>
@@ -1727,54 +1545,6 @@
           <w:lang w:val="zh-TW" w:eastAsia="zh-TW"/>
         </w:rPr>
       </w:pPr>
-      <w:r>
-        <w:rPr>
-          <w:rFonts w:ascii="宋体" w:eastAsia="宋体" w:hAnsi="宋体" w:cs="宋体"/>
-          <w:color w:val="404040"/>
-          <w:sz w:val="24"/>
-          <w:szCs w:val="24"/>
-          <w:u w:color="404040"/>
-          <w:shd w:val="clear" w:color="auto" w:fill="FFFFFF"/>
-        </w:rPr>
-        <w:tab/>
-        <w:t>4.</w:t>
-      </w:r>
-      <w:r>
-        <w:rPr>
-          <w:rFonts w:ascii="宋体" w:eastAsia="宋体" w:hAnsi="宋体" w:cs="宋体" w:hint="eastAsia"/>
-          <w:color w:val="404040"/>
-          <w:sz w:val="24"/>
-          <w:szCs w:val="24"/>
-          <w:u w:color="404040"/>
-          <w:shd w:val="clear" w:color="auto" w:fill="FFFFFF"/>
-          <w:lang w:val="zh-CN"/>
-        </w:rPr>
-        <w:t>掌握</w:t>
-      </w:r>
-      <w:r>
-        <w:rPr>
-          <w:rFonts w:ascii="宋体" w:eastAsia="宋体" w:hAnsi="宋体" w:cs="宋体"/>
-          <w:color w:val="404040"/>
-          <w:sz w:val="24"/>
-          <w:szCs w:val="24"/>
-          <w:u w:color="404040"/>
-          <w:shd w:val="clear" w:color="auto" w:fill="FFFFFF"/>
-          <w:lang w:val="zh-TW" w:eastAsia="zh-TW"/>
-        </w:rPr>
-        <w:t>gulp webpack</w:t>
-      </w:r>
-      <w:r>
-        <w:rPr>
-          <w:rFonts w:ascii="宋体" w:eastAsia="宋体" w:hAnsi="宋体" w:cs="宋体" w:hint="eastAsia"/>
-          <w:color w:val="404040"/>
-          <w:sz w:val="24"/>
-          <w:szCs w:val="24"/>
-          <w:u w:color="404040"/>
-          <w:shd w:val="clear" w:color="auto" w:fill="FFFFFF"/>
-          <w:lang w:val="zh-CN"/>
-        </w:rPr>
-        <w:t>构建工具</w:t>
-      </w:r>
     </w:p>
     <w:p>
       <w:pPr>
@@ -1807,6 +1577,65 @@
           <w:lang w:val="zh-TW" w:eastAsia="zh-TW"/>
         </w:rPr>
       </w:pPr>
+      <w:r>
+        <w:rPr>
+          <w:rFonts w:ascii="宋体" w:eastAsia="宋体" w:hAnsi="宋体" w:cs="宋体"/>
+          <w:color w:val="404040"/>
+          <w:sz w:val="24"/>
+          <w:szCs w:val="24"/>
+          <w:u w:color="404040"/>
+          <w:shd w:val="clear" w:color="auto" w:fill="FFFFFF"/>
+        </w:rPr>
+        <w:tab/>
+      </w:r>
+      <w:r>
+        <w:rPr>
+          <w:rFonts w:ascii="宋体" w:eastAsia="宋体" w:hAnsi="宋体" w:cs="宋体"/>
+          <w:color w:val="404040"/>
+          <w:sz w:val="24"/>
+          <w:szCs w:val="24"/>
+          <w:u w:color="404040"/>
+          <w:shd w:val="clear" w:color="auto" w:fill="FFFFFF"/>
+          <w:lang w:val="zh-CN"/>
+        </w:rPr>
+        <w:t>5.</w:t>
+      </w:r>
+      <w:r>
+        <w:rPr>
+          <w:rFonts w:ascii="宋体" w:eastAsia="宋体" w:hAnsi="宋体" w:cs="宋体" w:hint="eastAsia"/>
+          <w:color w:val="404040"/>
+          <w:sz w:val="24"/>
+          <w:szCs w:val="24"/>
+          <w:u w:color="404040"/>
+          <w:shd w:val="clear" w:color="auto" w:fill="FFFFFF"/>
+          <w:lang w:val="zh-CN"/>
+        </w:rPr>
+        <w:t>熟练使用</w:t>
+      </w:r>
+      <w:r>
+        <w:rPr>
+          <w:rFonts w:ascii="宋体" w:eastAsia="宋体" w:hAnsi="宋体" w:cs="宋体"/>
+          <w:color w:val="404040"/>
+          <w:sz w:val="24"/>
+          <w:szCs w:val="24"/>
+          <w:u w:color="404040"/>
+          <w:shd w:val="clear" w:color="auto" w:fill="FFFFFF"/>
+          <w:lang w:val="zh-CN"/>
+        </w:rPr>
+        <w:t>git</w:t>
+      </w:r>
+      <w:r>
+        <w:rPr>
+          <w:rFonts w:ascii="宋体" w:eastAsia="宋体" w:hAnsi="宋体" w:cs="宋体" w:hint="eastAsia"/>
+          <w:color w:val="404040"/>
+          <w:sz w:val="24"/>
+          <w:szCs w:val="24"/>
+          <w:u w:color="404040"/>
+          <w:shd w:val="clear" w:color="auto" w:fill="FFFFFF"/>
+          <w:lang w:val="zh-CN"/>
+        </w:rPr>
+        <w:t>协同开发</w:t>
+      </w:r>
     </w:p>
     <w:p>
       <w:pPr>
@@ -1830,74 +1659,15 @@
         </w:tabs>
         <w:spacing w:line="320" w:lineRule="atLeast"/>
         <w:rPr>
-          <w:rFonts w:ascii="宋体" w:eastAsia="宋体" w:hAnsi="宋体" w:cs="宋体"/>
-          <w:color w:val="404040"/>
-          <w:sz w:val="24"/>
-          <w:szCs w:val="24"/>
-          <w:u w:color="404040"/>
-          <w:shd w:val="clear" w:color="auto" w:fill="FFFFFF"/>
-          <w:lang w:val="zh-TW" w:eastAsia="zh-TW"/>
-        </w:rPr>
-      </w:pPr>
-      <w:r>
-        <w:rPr>
-          <w:rFonts w:ascii="宋体" w:eastAsia="宋体" w:hAnsi="宋体" w:cs="宋体"/>
-          <w:color w:val="404040"/>
-          <w:sz w:val="24"/>
-          <w:szCs w:val="24"/>
-          <w:u w:color="404040"/>
-          <w:shd w:val="clear" w:color="auto" w:fill="FFFFFF"/>
-        </w:rPr>
-        <w:tab/>
-      </w:r>
-      <w:r>
-        <w:rPr>
-          <w:rFonts w:ascii="宋体" w:eastAsia="宋体" w:hAnsi="宋体" w:cs="宋体"/>
-          <w:color w:val="404040"/>
-          <w:sz w:val="24"/>
-          <w:szCs w:val="24"/>
-          <w:u w:color="404040"/>
-          <w:shd w:val="clear" w:color="auto" w:fill="FFFFFF"/>
-          <w:lang w:val="zh-CN"/>
-        </w:rPr>
-        <w:t>5.</w:t>
-      </w:r>
-      <w:r>
-        <w:rPr>
-          <w:rFonts w:ascii="宋体" w:eastAsia="宋体" w:hAnsi="宋体" w:cs="宋体" w:hint="eastAsia"/>
-          <w:color w:val="404040"/>
-          <w:sz w:val="24"/>
-          <w:szCs w:val="24"/>
-          <w:u w:color="404040"/>
-          <w:shd w:val="clear" w:color="auto" w:fill="FFFFFF"/>
-          <w:lang w:val="zh-CN"/>
-        </w:rPr>
-        <w:t>熟练使用</w:t>
-      </w:r>
-      <w:r>
-        <w:rPr>
-          <w:rFonts w:ascii="宋体" w:eastAsia="宋体" w:hAnsi="宋体" w:cs="宋体"/>
-          <w:color w:val="404040"/>
-          <w:sz w:val="24"/>
-          <w:szCs w:val="24"/>
-          <w:u w:color="404040"/>
-          <w:shd w:val="clear" w:color="auto" w:fill="FFFFFF"/>
-          <w:lang w:val="zh-CN"/>
-        </w:rPr>
-        <w:t>git</w:t>
-      </w:r>
-      <w:r>
-        <w:rPr>
-          <w:rFonts w:ascii="宋体" w:eastAsia="宋体" w:hAnsi="宋体" w:cs="宋体" w:hint="eastAsia"/>
-          <w:color w:val="404040"/>
-          <w:sz w:val="24"/>
-          <w:szCs w:val="24"/>
-          <w:u w:color="404040"/>
-          <w:shd w:val="clear" w:color="auto" w:fill="FFFFFF"/>
-          <w:lang w:val="zh-CN"/>
-        </w:rPr>
-        <w:t>协同开发</w:t>
-      </w:r>
+          <w:rFonts w:ascii="宋体" w:eastAsia="PMingLiU" w:hAnsi="宋体" w:cs="宋体"/>
+          <w:color w:val="404040"/>
+          <w:sz w:val="24"/>
+          <w:szCs w:val="24"/>
+          <w:u w:color="404040"/>
+          <w:shd w:val="clear" w:color="auto" w:fill="FFFFFF"/>
+          <w:lang w:val="zh-TW" w:eastAsia="zh-TW"/>
+        </w:rPr>
+      </w:pPr>
     </w:p>
     <w:p>
       <w:pPr>
@@ -1921,15 +1691,39 @@
         </w:tabs>
         <w:spacing w:line="320" w:lineRule="atLeast"/>
         <w:rPr>
-          <w:rFonts w:ascii="宋体" w:eastAsia="宋体" w:hAnsi="宋体" w:cs="宋体"/>
-          <w:color w:val="404040"/>
-          <w:sz w:val="24"/>
-          <w:szCs w:val="24"/>
-          <w:u w:color="404040"/>
-          <w:shd w:val="clear" w:color="auto" w:fill="FFFFFF"/>
-          <w:lang w:val="zh-TW" w:eastAsia="zh-TW"/>
-        </w:rPr>
-      </w:pPr>
+          <w:rFonts w:ascii="宋体" w:eastAsia="PMingLiU" w:hAnsi="宋体" w:cs="宋体" w:hint="eastAsia"/>
+          <w:color w:val="404040"/>
+          <w:sz w:val="24"/>
+          <w:szCs w:val="24"/>
+          <w:u w:color="404040"/>
+          <w:shd w:val="clear" w:color="auto" w:fill="FFFFFF"/>
+          <w:lang w:val="zh-TW" w:eastAsia="zh-TW"/>
+        </w:rPr>
+      </w:pPr>
+      <w:r>
+        <w:rPr>
+          <w:rFonts w:ascii="宋体" w:eastAsia="PMingLiU" w:hAnsi="宋体" w:cs="宋体"/>
+          <w:color w:val="404040"/>
+          <w:sz w:val="24"/>
+          <w:szCs w:val="24"/>
+          <w:u w:color="404040"/>
+          <w:shd w:val="clear" w:color="auto" w:fill="FFFFFF"/>
+          <w:lang w:val="zh-TW" w:eastAsia="zh-TW"/>
+        </w:rPr>
+        <w:tab/>
+      </w:r>
+      <w:r>
+        <w:rPr>
+          <w:rFonts w:asciiTheme="minorEastAsia" w:eastAsiaTheme="minorEastAsia" w:hAnsiTheme="minorEastAsia" w:cs="宋体" w:hint="eastAsia"/>
+          <w:color w:val="404040"/>
+          <w:sz w:val="24"/>
+          <w:szCs w:val="24"/>
+          <w:u w:color="404040"/>
+          <w:shd w:val="clear" w:color="auto" w:fill="FFFFFF"/>
+          <w:lang w:val="zh-TW" w:eastAsia="zh-TW"/>
+        </w:rPr>
+        <w:t>6.熟悉前后端分离开发模式</w:t>
+      </w:r>
     </w:p>
     <w:p>
       <w:pPr>
@@ -1953,63 +1747,15 @@
         </w:tabs>
         <w:spacing w:line="320" w:lineRule="atLeast"/>
         <w:rPr>
-          <w:rFonts w:ascii="宋体" w:eastAsia="宋体" w:hAnsi="宋体" w:cs="宋体"/>
-          <w:color w:val="404040"/>
-          <w:sz w:val="24"/>
-          <w:szCs w:val="24"/>
-          <w:u w:color="404040"/>
-          <w:shd w:val="clear" w:color="auto" w:fill="FFFFFF"/>
-          <w:lang w:val="zh-TW" w:eastAsia="zh-TW"/>
-        </w:rPr>
-      </w:pPr>
-      <w:r>
-        <w:rPr>
-          <w:rFonts w:ascii="宋体" w:eastAsia="宋体" w:hAnsi="宋体" w:cs="宋体"/>
-          <w:color w:val="404040"/>
-          <w:sz w:val="24"/>
-          <w:szCs w:val="24"/>
-          <w:u w:color="404040"/>
-          <w:shd w:val="clear" w:color="auto" w:fill="FFFFFF"/>
-          <w:lang w:val="zh-TW" w:eastAsia="zh-TW"/>
-        </w:rPr>
-        <w:tab/>
-      </w:r>
-      <w:r>
-        <w:rPr>
-          <w:rFonts w:ascii="宋体" w:eastAsia="宋体" w:hAnsi="宋体" w:cs="宋体" w:hint="eastAsia"/>
-          <w:color w:val="404040"/>
-          <w:sz w:val="24"/>
-          <w:szCs w:val="24"/>
-          <w:u w:color="404040"/>
-          <w:shd w:val="clear" w:color="auto" w:fill="FFFFFF"/>
-          <w:lang w:val="zh-TW" w:eastAsia="zh-TW"/>
-        </w:rPr>
-        <w:t>目前使用</w:t>
-      </w:r>
-      <w:r>
-        <w:rPr>
-          <w:rFonts w:ascii="宋体" w:eastAsia="宋体" w:hAnsi="宋体" w:cs="宋体"/>
-          <w:color w:val="404040"/>
-          <w:sz w:val="24"/>
-          <w:szCs w:val="24"/>
-          <w:u w:color="404040"/>
-          <w:shd w:val="clear" w:color="auto" w:fill="FFFFFF"/>
-          <w:lang w:val="zh-TW" w:eastAsia="zh-TW"/>
-        </w:rPr>
-        <w:t>node+gulp+react+bootstrap+antd</w:t>
-      </w:r>
-      <w:r>
-        <w:rPr>
-          <w:rFonts w:ascii="宋体" w:eastAsia="宋体" w:hAnsi="宋体" w:cs="宋体" w:hint="eastAsia"/>
-          <w:color w:val="404040"/>
-          <w:sz w:val="24"/>
-          <w:szCs w:val="24"/>
-          <w:u w:color="404040"/>
-          <w:shd w:val="clear" w:color="auto" w:fill="FFFFFF"/>
-          <w:lang w:val="zh-TW" w:eastAsia="zh-TW"/>
-        </w:rPr>
-        <w:t>开发</w:t>
-      </w:r>
+          <w:rFonts w:ascii="宋体" w:eastAsia="PMingLiU" w:hAnsi="宋体" w:cs="宋体" w:hint="eastAsia"/>
+          <w:color w:val="404040"/>
+          <w:sz w:val="24"/>
+          <w:szCs w:val="24"/>
+          <w:u w:color="404040"/>
+          <w:shd w:val="clear" w:color="auto" w:fill="FFFFFF"/>
+          <w:lang w:val="zh-TW" w:eastAsia="zh-TW"/>
+        </w:rPr>
+      </w:pPr>
     </w:p>
     <w:p>
       <w:pPr>
@@ -2042,6 +1788,54 @@
           <w:lang w:val="zh-TW" w:eastAsia="zh-TW"/>
         </w:rPr>
       </w:pPr>
+      <w:r>
+        <w:rPr>
+          <w:rFonts w:ascii="宋体" w:eastAsia="宋体" w:hAnsi="宋体" w:cs="宋体"/>
+          <w:color w:val="404040"/>
+          <w:sz w:val="24"/>
+          <w:szCs w:val="24"/>
+          <w:u w:color="404040"/>
+          <w:shd w:val="clear" w:color="auto" w:fill="FFFFFF"/>
+          <w:lang w:val="zh-TW" w:eastAsia="zh-TW"/>
+        </w:rPr>
+        <w:tab/>
+      </w:r>
+      <w:r>
+        <w:rPr>
+          <w:rFonts w:ascii="宋体" w:eastAsia="宋体" w:hAnsi="宋体" w:cs="宋体" w:hint="eastAsia"/>
+          <w:color w:val="404040"/>
+          <w:sz w:val="24"/>
+          <w:szCs w:val="24"/>
+          <w:u w:color="404040"/>
+          <w:shd w:val="clear" w:color="auto" w:fill="FFFFFF"/>
+          <w:lang w:val="zh-TW" w:eastAsia="zh-TW"/>
+        </w:rPr>
+        <w:t>目前使用</w:t>
+      </w:r>
+      <w:r>
+        <w:rPr>
+          <w:rFonts w:ascii="宋体" w:eastAsia="宋体" w:hAnsi="宋体" w:cs="宋体"/>
+          <w:color w:val="404040"/>
+          <w:sz w:val="24"/>
+          <w:szCs w:val="24"/>
+          <w:u w:color="404040"/>
+          <w:shd w:val="clear" w:color="auto" w:fill="FFFFFF"/>
+          <w:lang w:val="zh-TW" w:eastAsia="zh-TW"/>
+        </w:rPr>
+        <w:t>node+gulp+react+bootstrap+antd</w:t>
+      </w:r>
+      <w:r>
+        <w:rPr>
+          <w:rFonts w:ascii="宋体" w:eastAsia="宋体" w:hAnsi="宋体" w:cs="宋体" w:hint="eastAsia"/>
+          <w:color w:val="404040"/>
+          <w:sz w:val="24"/>
+          <w:szCs w:val="24"/>
+          <w:u w:color="404040"/>
+          <w:shd w:val="clear" w:color="auto" w:fill="FFFFFF"/>
+          <w:lang w:val="zh-TW" w:eastAsia="zh-TW"/>
+        </w:rPr>
+        <w:t>开发</w:t>
+      </w:r>
     </w:p>
     <w:p>
       <w:pPr>
@@ -2065,99 +1859,15 @@
         </w:tabs>
         <w:spacing w:line="320" w:lineRule="atLeast"/>
         <w:rPr>
-          <w:rFonts w:ascii="宋体" w:eastAsia="PMingLiU" w:hAnsi="宋体" w:cs="宋体" w:hint="eastAsia"/>
-          <w:color w:val="404040"/>
-          <w:sz w:val="24"/>
-          <w:szCs w:val="24"/>
-          <w:u w:color="404040"/>
-          <w:shd w:val="clear" w:color="auto" w:fill="FFFFFF"/>
-          <w:lang w:val="zh-TW" w:eastAsia="zh-TW"/>
-        </w:rPr>
-      </w:pPr>
-      <w:r>
-        <w:rPr>
-          <w:rFonts w:ascii="宋体" w:eastAsia="宋体" w:hAnsi="宋体" w:cs="宋体"/>
-          <w:color w:val="404040"/>
-          <w:sz w:val="24"/>
-          <w:szCs w:val="24"/>
-          <w:u w:color="404040"/>
-          <w:shd w:val="clear" w:color="auto" w:fill="FFFFFF"/>
-          <w:lang w:val="zh-TW" w:eastAsia="zh-TW"/>
-        </w:rPr>
-        <w:tab/>
-      </w:r>
-      <w:r>
-        <w:rPr>
-          <w:rFonts w:ascii="宋体" w:eastAsia="宋体" w:hAnsi="宋体" w:cs="宋体" w:hint="eastAsia"/>
-          <w:color w:val="404040"/>
-          <w:sz w:val="24"/>
-          <w:szCs w:val="24"/>
-          <w:u w:color="404040"/>
-          <w:shd w:val="clear" w:color="auto" w:fill="FFFFFF"/>
-          <w:lang w:val="zh-TW" w:eastAsia="zh-TW"/>
-        </w:rPr>
-        <w:t>下一步学习计划</w:t>
-      </w:r>
-      <w:r>
-        <w:rPr>
-          <w:rFonts w:ascii="宋体" w:eastAsia="宋体" w:hAnsi="宋体" w:cs="宋体"/>
-          <w:color w:val="404040"/>
-          <w:sz w:val="24"/>
-          <w:szCs w:val="24"/>
-          <w:u w:color="404040"/>
-          <w:shd w:val="clear" w:color="auto" w:fill="FFFFFF"/>
-          <w:lang w:val="zh-TW" w:eastAsia="zh-TW"/>
-        </w:rPr>
-        <w:t>ReactNative node</w:t>
-      </w:r>
-      <w:r>
-        <w:rPr>
-          <w:rFonts w:ascii="宋体" w:eastAsia="宋体" w:hAnsi="宋体" w:cs="宋体" w:hint="eastAsia"/>
-          <w:color w:val="404040"/>
-          <w:sz w:val="24"/>
-          <w:szCs w:val="24"/>
-          <w:u w:color="404040"/>
-          <w:shd w:val="clear" w:color="auto" w:fill="FFFFFF"/>
-          <w:lang w:val="zh-TW"/>
-        </w:rPr>
-        <w:t>.</w:t>
-      </w:r>
-      <w:r>
-        <w:rPr>
-          <w:rFonts w:ascii="宋体" w:eastAsia="PMingLiU" w:hAnsi="宋体" w:cs="宋体"/>
-          <w:color w:val="404040"/>
-          <w:sz w:val="24"/>
-          <w:szCs w:val="24"/>
-          <w:u w:color="404040"/>
-          <w:shd w:val="clear" w:color="auto" w:fill="FFFFFF"/>
-          <w:lang w:val="zh-TW" w:eastAsia="zh-TW"/>
-        </w:rPr>
-        <w:t>js</w:t>
-      </w:r>
-      <w:r>
-        <w:rPr>
-          <w:rFonts w:ascii="宋体" w:eastAsia="PMingLiU" w:hAnsi="宋体" w:cs="宋体"/>
-          <w:color w:val="404040"/>
-          <w:sz w:val="24"/>
-          <w:szCs w:val="24"/>
-          <w:u w:color="404040"/>
-          <w:shd w:val="clear" w:color="auto" w:fill="FFFFFF"/>
-          <w:lang w:val="zh-TW" w:eastAsia="zh-TW"/>
-        </w:rPr>
-        <w:t xml:space="preserve"> </w:t>
-      </w:r>
-      <w:r>
-        <w:rPr>
-          <w:rFonts w:asciiTheme="minorEastAsia" w:eastAsiaTheme="minorEastAsia" w:hAnsiTheme="minorEastAsia" w:cs="宋体" w:hint="eastAsia"/>
-          <w:color w:val="404040"/>
-          <w:sz w:val="24"/>
-          <w:szCs w:val="24"/>
-          <w:u w:color="404040"/>
-          <w:shd w:val="clear" w:color="auto" w:fill="FFFFFF"/>
-          <w:lang w:val="zh-TW" w:eastAsia="zh-TW"/>
-        </w:rPr>
-        <w:t>微信小程序等。。</w:t>
-      </w:r>
+          <w:rFonts w:ascii="宋体" w:eastAsia="宋体" w:hAnsi="宋体" w:cs="宋体"/>
+          <w:color w:val="404040"/>
+          <w:sz w:val="24"/>
+          <w:szCs w:val="24"/>
+          <w:u w:color="404040"/>
+          <w:shd w:val="clear" w:color="auto" w:fill="FFFFFF"/>
+          <w:lang w:val="zh-TW" w:eastAsia="zh-TW"/>
+        </w:rPr>
+      </w:pPr>
     </w:p>
     <w:p>
       <w:pPr>
@@ -2181,6 +1891,122 @@
         </w:tabs>
         <w:spacing w:line="320" w:lineRule="atLeast"/>
         <w:rPr>
+          <w:rFonts w:ascii="宋体" w:eastAsia="PMingLiU" w:hAnsi="宋体" w:cs="宋体"/>
+          <w:color w:val="404040"/>
+          <w:sz w:val="24"/>
+          <w:szCs w:val="24"/>
+          <w:u w:color="404040"/>
+          <w:shd w:val="clear" w:color="auto" w:fill="FFFFFF"/>
+          <w:lang w:val="zh-TW" w:eastAsia="zh-TW"/>
+        </w:rPr>
+      </w:pPr>
+      <w:r>
+        <w:rPr>
+          <w:rFonts w:ascii="宋体" w:eastAsia="宋体" w:hAnsi="宋体" w:cs="宋体"/>
+          <w:color w:val="404040"/>
+          <w:sz w:val="24"/>
+          <w:szCs w:val="24"/>
+          <w:u w:color="404040"/>
+          <w:shd w:val="clear" w:color="auto" w:fill="FFFFFF"/>
+          <w:lang w:val="zh-TW" w:eastAsia="zh-TW"/>
+        </w:rPr>
+        <w:tab/>
+      </w:r>
+      <w:r>
+        <w:rPr>
+          <w:rFonts w:ascii="宋体" w:eastAsia="宋体" w:hAnsi="宋体" w:cs="宋体" w:hint="eastAsia"/>
+          <w:color w:val="404040"/>
+          <w:sz w:val="24"/>
+          <w:szCs w:val="24"/>
+          <w:u w:color="404040"/>
+          <w:shd w:val="clear" w:color="auto" w:fill="FFFFFF"/>
+          <w:lang w:val="zh-TW" w:eastAsia="zh-TW"/>
+        </w:rPr>
+        <w:t>下一步学习计划</w:t>
+      </w:r>
+      <w:r>
+        <w:rPr>
+          <w:rFonts w:ascii="宋体" w:eastAsia="宋体" w:hAnsi="宋体" w:cs="宋体"/>
+          <w:color w:val="404040"/>
+          <w:sz w:val="24"/>
+          <w:szCs w:val="24"/>
+          <w:u w:color="404040"/>
+          <w:shd w:val="clear" w:color="auto" w:fill="FFFFFF"/>
+          <w:lang w:val="zh-TW" w:eastAsia="zh-TW"/>
+        </w:rPr>
+        <w:t>ReactNative node</w:t>
+      </w:r>
+      <w:r>
+        <w:rPr>
+          <w:rFonts w:ascii="宋体" w:eastAsia="宋体" w:hAnsi="宋体" w:cs="宋体" w:hint="eastAsia"/>
+          <w:color w:val="404040"/>
+          <w:sz w:val="24"/>
+          <w:szCs w:val="24"/>
+          <w:u w:color="404040"/>
+          <w:shd w:val="clear" w:color="auto" w:fill="FFFFFF"/>
+          <w:lang w:val="zh-TW"/>
+        </w:rPr>
+        <w:t>.</w:t>
+      </w:r>
+      <w:r>
+        <w:rPr>
+          <w:rFonts w:ascii="宋体" w:eastAsia="PMingLiU" w:hAnsi="宋体" w:cs="宋体"/>
+          <w:color w:val="404040"/>
+          <w:sz w:val="24"/>
+          <w:szCs w:val="24"/>
+          <w:u w:color="404040"/>
+          <w:shd w:val="clear" w:color="auto" w:fill="FFFFFF"/>
+          <w:lang w:val="zh-TW" w:eastAsia="zh-TW"/>
+        </w:rPr>
+        <w:t>js</w:t>
+      </w:r>
+      <w:r>
+        <w:rPr>
+          <w:rFonts w:ascii="宋体" w:eastAsia="PMingLiU" w:hAnsi="宋体" w:cs="宋体"/>
+          <w:color w:val="404040"/>
+          <w:sz w:val="24"/>
+          <w:szCs w:val="24"/>
+          <w:u w:color="404040"/>
+          <w:shd w:val="clear" w:color="auto" w:fill="FFFFFF"/>
+          <w:lang w:val="zh-TW" w:eastAsia="zh-TW"/>
+        </w:rPr>
+        <w:t xml:space="preserve"> </w:t>
+      </w:r>
+      <w:r>
+        <w:rPr>
+          <w:rFonts w:asciiTheme="minorEastAsia" w:eastAsiaTheme="minorEastAsia" w:hAnsiTheme="minorEastAsia" w:cs="宋体" w:hint="eastAsia"/>
+          <w:color w:val="404040"/>
+          <w:sz w:val="24"/>
+          <w:szCs w:val="24"/>
+          <w:u w:color="404040"/>
+          <w:shd w:val="clear" w:color="auto" w:fill="FFFFFF"/>
+          <w:lang w:val="zh-TW" w:eastAsia="zh-TW"/>
+        </w:rPr>
+        <w:t>微信小程序等。。</w:t>
+      </w:r>
+    </w:p>
+    <w:p>
+      <w:pPr>
+        <w:pStyle w:val="a6"/>
+        <w:tabs>
+          <w:tab w:val="left" w:pos="720"/>
+          <w:tab w:val="left" w:pos="1440"/>
+          <w:tab w:val="left" w:pos="2160"/>
+          <w:tab w:val="left" w:pos="2880"/>
+          <w:tab w:val="left" w:pos="3600"/>
+          <w:tab w:val="left" w:pos="4320"/>
+          <w:tab w:val="left" w:pos="5040"/>
+          <w:tab w:val="left" w:pos="5760"/>
+          <w:tab w:val="left" w:pos="6480"/>
+          <w:tab w:val="left" w:pos="7200"/>
+          <w:tab w:val="left" w:pos="7920"/>
+          <w:tab w:val="left" w:pos="8640"/>
+          <w:tab w:val="left" w:pos="9360"/>
+          <w:tab w:val="left" w:pos="10080"/>
+          <w:tab w:val="left" w:pos="10800"/>
+        </w:tabs>
+        <w:spacing w:line="320" w:lineRule="atLeast"/>
+        <w:rPr>
           <w:rFonts w:ascii="Arial" w:eastAsia="Arial" w:hAnsi="Arial" w:cs="Arial"/>
           <w:color w:val="404040"/>
           <w:sz w:val="28"/>
@@ -2249,8 +2075,6 @@
         </w:rPr>
         <w:t>k</w:t>
       </w:r>
-      <w:bookmarkStart w:id="0" w:name="_GoBack"/>
-      <w:bookmarkEnd w:id="0"/>
     </w:p>
     <w:p>
       <w:pPr>
@@ -2295,7 +2119,6 @@
           <w:szCs w:val="24"/>
           <w:u w:color="404040"/>
         </w:rPr>
-        <w:lastRenderedPageBreak/>
         <w:tab/>
       </w:r>
     </w:p>
@@ -2381,19 +2204,7 @@
           <w:u w:color="0000FF"/>
           <w:lang w:val="zh-TW" w:eastAsia="zh-TW"/>
         </w:rPr>
-        <w:t>工</w:t>
-      </w:r>
-      <w:r>
-        <w:rPr>
-          <w:rFonts w:ascii="宋体" w:eastAsia="宋体" w:hAnsi="宋体" w:cs="宋体"/>
-          <w:color w:val="0000FF"/>
-          <w:kern w:val="0"/>
-          <w:sz w:val="24"/>
-          <w:szCs w:val="24"/>
-          <w:u w:color="0000FF"/>
-          <w:lang w:val="zh-TW" w:eastAsia="zh-TW"/>
-        </w:rPr>
-        <w:t>作经历</w:t>
+        <w:t>工作经历</w:t>
       </w:r>
       <w:r>
         <w:rPr>
@@ -3177,16 +2988,7 @@
           <w:sz w:val="24"/>
           <w:szCs w:val="24"/>
         </w:rPr>
-        <w:t>: 16</w:t>
-      </w:r>
-      <w:r>
-        <w:rPr>
-          <w:rFonts w:ascii="宋体" w:eastAsia="宋体" w:hAnsi="宋体" w:cs="宋体"/>
-          <w:kern w:val="0"/>
-          <w:sz w:val="24"/>
-          <w:szCs w:val="24"/>
-        </w:rPr>
-        <w:t>年接手项目时是</w:t>
+        <w:t>: 16年接手项目时是</w:t>
       </w:r>
       <w:proofErr w:type="spellStart"/>
       <w:r>
@@ -3206,25 +3008,7 @@
           <w:sz w:val="24"/>
           <w:szCs w:val="24"/>
         </w:rPr>
-        <w:t>的</w:t>
-      </w:r>
-      <w:r>
-        <w:rPr>
-          <w:rFonts w:ascii="宋体" w:eastAsia="宋体" w:hAnsi="宋体" w:cs="宋体"/>
-          <w:kern w:val="0"/>
-          <w:sz w:val="24"/>
-          <w:szCs w:val="24"/>
-        </w:rPr>
-        <w:t>2.0</w:t>
-      </w:r>
-      <w:r>
-        <w:rPr>
-          <w:rFonts w:ascii="宋体" w:eastAsia="宋体" w:hAnsi="宋体" w:cs="宋体"/>
-          <w:kern w:val="0"/>
-          <w:sz w:val="24"/>
-          <w:szCs w:val="24"/>
-        </w:rPr>
-        <w:t>版本，</w:t>
+        <w:t>的2.0版本，</w:t>
       </w:r>
     </w:p>
     <w:p>
@@ -3419,9 +3203,19 @@
           <w:szCs w:val="24"/>
           <w:shd w:val="clear" w:color="auto" w:fill="FFFFFF"/>
         </w:rPr>
-        <w:t>后期项目增加使用了由</w:t>
-      </w:r>
-      <w:proofErr w:type="gramStart"/>
+        <w:t>后期项目增加使用了</w:t>
+      </w:r>
+      <w:proofErr w:type="spellStart"/>
+      <w:r>
+        <w:rPr>
+          <w:rFonts w:ascii="宋体" w:eastAsia="宋体" w:hAnsi="宋体" w:cs="宋体"/>
+          <w:sz w:val="24"/>
+          <w:szCs w:val="24"/>
+          <w:shd w:val="clear" w:color="auto" w:fill="FFFFFF"/>
+        </w:rPr>
+        <w:t>antd</w:t>
+      </w:r>
+      <w:proofErr w:type="spellEnd"/>
       <w:r>
         <w:rPr>
           <w:rFonts w:ascii="宋体" w:eastAsia="宋体" w:hAnsi="宋体" w:cs="宋体" w:hint="eastAsia"/>
@@ -3429,26 +3223,16 @@
           <w:szCs w:val="24"/>
           <w:shd w:val="clear" w:color="auto" w:fill="FFFFFF"/>
         </w:rPr>
-        <w:t>蚂蚁金服</w:t>
-      </w:r>
-      <w:proofErr w:type="gramEnd"/>
-      <w:r>
-        <w:rPr>
-          <w:rFonts w:ascii="宋体" w:eastAsia="宋体" w:hAnsi="宋体" w:cs="宋体" w:hint="eastAsia"/>
-          <w:sz w:val="24"/>
-          <w:szCs w:val="24"/>
-          <w:shd w:val="clear" w:color="auto" w:fill="FFFFFF"/>
-        </w:rPr>
-        <w:t>团队开发的</w:t>
-      </w:r>
-      <w:r>
-        <w:rPr>
-          <w:rFonts w:ascii="宋体" w:eastAsia="宋体" w:hAnsi="宋体" w:cs="宋体"/>
-          <w:sz w:val="24"/>
-          <w:szCs w:val="24"/>
-          <w:shd w:val="clear" w:color="auto" w:fill="FFFFFF"/>
-        </w:rPr>
-        <w:t>antd+es6</w:t>
+        <w:t>和</w:t>
+      </w:r>
+      <w:r>
+        <w:rPr>
+          <w:rFonts w:ascii="宋体" w:eastAsia="宋体" w:hAnsi="宋体" w:cs="宋体"/>
+          <w:sz w:val="24"/>
+          <w:szCs w:val="24"/>
+          <w:shd w:val="clear" w:color="auto" w:fill="FFFFFF"/>
+        </w:rPr>
+        <w:t>es6</w:t>
       </w:r>
     </w:p>
     <w:p>
@@ -3714,16 +3498,7 @@
           <w:szCs w:val="24"/>
           <w:shd w:val="clear" w:color="auto" w:fill="FFFFFF"/>
         </w:rPr>
-        <w:t>·</w:t>
-      </w:r>
-      <w:r>
-        <w:rPr>
-          <w:rFonts w:ascii="宋体" w:eastAsia="宋体" w:hAnsi="宋体" w:cs="宋体"/>
-          <w:sz w:val="24"/>
-          <w:szCs w:val="24"/>
-          <w:shd w:val="clear" w:color="auto" w:fill="FFFFFF"/>
-        </w:rPr>
-        <w:t>app</w:t>
+        <w:t>·app</w:t>
       </w:r>
       <w:r>
         <w:rPr>
@@ -3732,25 +3507,7 @@
           <w:szCs w:val="24"/>
           <w:shd w:val="clear" w:color="auto" w:fill="FFFFFF"/>
         </w:rPr>
-        <w:t>开发商议如何同步开发（研究数据格式</w:t>
-      </w:r>
-      <w:r>
-        <w:rPr>
-          <w:rFonts w:ascii="宋体" w:eastAsia="宋体" w:hAnsi="宋体" w:cs="宋体" w:hint="eastAsia"/>
-          <w:sz w:val="24"/>
-          <w:szCs w:val="24"/>
-          <w:shd w:val="clear" w:color="auto" w:fill="FFFFFF"/>
-        </w:rPr>
-        <w:t xml:space="preserve"> </w:t>
-      </w:r>
-      <w:r>
-        <w:rPr>
-          <w:rFonts w:ascii="宋体" w:eastAsia="宋体" w:hAnsi="宋体" w:cs="宋体" w:hint="eastAsia"/>
-          <w:sz w:val="24"/>
-          <w:szCs w:val="24"/>
-          <w:shd w:val="clear" w:color="auto" w:fill="FFFFFF"/>
-        </w:rPr>
-        <w:t>字段）</w:t>
+        <w:t>开发商议如何同步开发（研究数据格式 字段）</w:t>
       </w:r>
     </w:p>
     <w:p>
@@ -4094,6 +3851,8 @@
           <w:u w:color="404040"/>
         </w:rPr>
       </w:pPr>
+      <w:bookmarkStart w:id="0" w:name="_GoBack"/>
+      <w:bookmarkEnd w:id="0"/>
       <w:r>
         <w:rPr>
           <w:noProof/>
